--- a/CalendarioAgo24/Actividades/Actividad7_Direccionamiento/v1/7_Diseño_ de_ subredes_v1_sol.docx
+++ b/CalendarioAgo24/Actividades/Actividad7_Direccionamiento/v1/7_Diseño_ de_ subredes_v1_sol.docx
@@ -1,6 +1,6 @@
 
 <file path=word/document.xml><?xml version="1.0" encoding="utf-8"?>
-<w:document xmlns:wpc="http://schemas.microsoft.com/office/word/2010/wordprocessingCanvas" xmlns:cx="http://schemas.microsoft.com/office/drawing/2014/chartex" xmlns:cx1="http://schemas.microsoft.com/office/drawing/2015/9/8/chartex" xmlns:cx2="http://schemas.microsoft.com/office/drawing/2015/10/21/chartex" xmlns:cx3="http://schemas.microsoft.com/office/drawing/2016/5/9/chartex" xmlns:cx4="http://schemas.microsoft.com/office/drawing/2016/5/10/chartex" xmlns:cx5="http://schemas.microsoft.com/office/drawing/2016/5/11/chartex" xmlns:cx6="http://schemas.microsoft.com/office/drawing/2016/5/12/chartex" xmlns:cx7="http://schemas.microsoft.com/office/drawing/2016/5/13/chartex" xmlns:cx8="http://schemas.microsoft.com/office/drawing/2016/5/14/chartex" xmlns:mc="http://schemas.openxmlformats.org/markup-compatibility/2006" xmlns:aink="http://schemas.microsoft.com/office/drawing/2016/ink" xmlns:am3d="http://schemas.microsoft.com/office/drawing/2017/model3d" xmlns:o="urn:schemas-microsoft-com:office:office" xmlns:oel="http://schemas.microsoft.com/office/2019/extlst" xmlns:r="http://schemas.openxmlformats.org/officeDocument/2006/relationships" xmlns:m="http://schemas.openxmlformats.org/officeDocument/2006/math" xmlns:v="urn:schemas-microsoft-com:vml" xmlns:wp14="http://schemas.microsoft.com/office/word/2010/wordprocessingDrawing" xmlns:wp="http://schemas.openxmlformats.org/drawingml/2006/wordprocessingDrawing" xmlns:w10="urn:schemas-microsoft-com:office:word" xmlns:w="http://schemas.openxmlformats.org/wordprocessingml/2006/main" xmlns:w14="http://schemas.microsoft.com/office/word/2010/wordml" xmlns:w15="http://schemas.microsoft.com/office/word/2012/wordml" xmlns:w16cex="http://schemas.microsoft.com/office/word/2018/wordml/cex" xmlns:w16cid="http://schemas.microsoft.com/office/word/2016/wordml/cid" xmlns:w16="http://schemas.microsoft.com/office/word/2018/wordml" xmlns:w16sdtdh="http://schemas.microsoft.com/office/word/2020/wordml/sdtdatahash" xmlns:w16se="http://schemas.microsoft.com/office/word/2015/wordml/symex" xmlns:wpg="http://schemas.microsoft.com/office/word/2010/wordprocessingGroup" xmlns:wpi="http://schemas.microsoft.com/office/word/2010/wordprocessingInk" xmlns:wne="http://schemas.microsoft.com/office/word/2006/wordml" xmlns:wps="http://schemas.microsoft.com/office/word/2010/wordprocessingShape" mc:Ignorable="w14 w15 w16se w16cid w16 w16cex w16sdtdh wp14">
+<w:document xmlns:wpc="http://schemas.microsoft.com/office/word/2010/wordprocessingCanvas" xmlns:cx="http://schemas.microsoft.com/office/drawing/2014/chartex" xmlns:cx1="http://schemas.microsoft.com/office/drawing/2015/9/8/chartex" xmlns:cx2="http://schemas.microsoft.com/office/drawing/2015/10/21/chartex" xmlns:cx3="http://schemas.microsoft.com/office/drawing/2016/5/9/chartex" xmlns:cx4="http://schemas.microsoft.com/office/drawing/2016/5/10/chartex" xmlns:cx5="http://schemas.microsoft.com/office/drawing/2016/5/11/chartex" xmlns:cx6="http://schemas.microsoft.com/office/drawing/2016/5/12/chartex" xmlns:cx7="http://schemas.microsoft.com/office/drawing/2016/5/13/chartex" xmlns:cx8="http://schemas.microsoft.com/office/drawing/2016/5/14/chartex" xmlns:mc="http://schemas.openxmlformats.org/markup-compatibility/2006" xmlns:aink="http://schemas.microsoft.com/office/drawing/2016/ink" xmlns:am3d="http://schemas.microsoft.com/office/drawing/2017/model3d" xmlns:o="urn:schemas-microsoft-com:office:office" xmlns:oel="http://schemas.microsoft.com/office/2019/extlst" xmlns:r="http://schemas.openxmlformats.org/officeDocument/2006/relationships" xmlns:m="http://schemas.openxmlformats.org/officeDocument/2006/math" xmlns:v="urn:schemas-microsoft-com:vml" xmlns:wp14="http://schemas.microsoft.com/office/word/2010/wordprocessingDrawing" xmlns:wp="http://schemas.openxmlformats.org/drawingml/2006/wordprocessingDrawing" xmlns:w10="urn:schemas-microsoft-com:office:word" xmlns:w="http://schemas.openxmlformats.org/wordprocessingml/2006/main" xmlns:w14="http://schemas.microsoft.com/office/word/2010/wordml" xmlns:w15="http://schemas.microsoft.com/office/word/2012/wordml" xmlns:w16cex="http://schemas.microsoft.com/office/word/2018/wordml/cex" xmlns:w16cid="http://schemas.microsoft.com/office/word/2016/wordml/cid" xmlns:w16="http://schemas.microsoft.com/office/word/2018/wordml" xmlns:w16du="http://schemas.microsoft.com/office/word/2023/wordml/word16du" xmlns:w16sdtdh="http://schemas.microsoft.com/office/word/2020/wordml/sdtdatahash" xmlns:w16se="http://schemas.microsoft.com/office/word/2015/wordml/symex" xmlns:wpg="http://schemas.microsoft.com/office/word/2010/wordprocessingGroup" xmlns:wpi="http://schemas.microsoft.com/office/word/2010/wordprocessingInk" xmlns:wne="http://schemas.microsoft.com/office/word/2006/wordml" xmlns:wps="http://schemas.microsoft.com/office/word/2010/wordprocessingShape" mc:Ignorable="w14 w15 w16se w16cid w16 w16cex w16sdtdh w16du wp14">
   <w:body>
     <w:p>
       <w:pPr>
@@ -6179,6 +6179,675 @@
         </w:rPr>
         <w:t>255.255.255.224</w:t>
       </w:r>
+    </w:p>
+    <w:p>
+      <w:pPr>
+        <w:tabs>
+          <w:tab w:val="left" w:pos="821"/>
+        </w:tabs>
+        <w:spacing w:line="360" w:lineRule="exact"/>
+        <w:ind w:right="145"/>
+        <w:jc w:val="both"/>
+        <w:rPr>
+          <w:rFonts w:ascii="Arial" w:hAnsi="Arial" w:cs="Arial"/>
+          <w:b/>
+          <w:bCs/>
+          <w:color w:val="000000" w:themeColor="text1"/>
+          <w:spacing w:val="-1"/>
+        </w:rPr>
+      </w:pPr>
+    </w:p>
+    <w:p>
+      <w:pPr>
+        <w:pStyle w:val="ListParagraph"/>
+        <w:numPr>
+          <w:ilvl w:val="0"/>
+          <w:numId w:val="27"/>
+        </w:numPr>
+        <w:tabs>
+          <w:tab w:val="left" w:pos="821"/>
+        </w:tabs>
+        <w:spacing w:line="320" w:lineRule="exact"/>
+        <w:jc w:val="both"/>
+        <w:rPr>
+          <w:rFonts w:ascii="Arial" w:hAnsi="Arial" w:cs="Arial"/>
+          <w:color w:val="000000" w:themeColor="text1"/>
+        </w:rPr>
+      </w:pPr>
+      <w:r>
+        <w:rPr>
+          <w:rFonts w:ascii="Arial" w:hAnsi="Arial" w:cs="Arial"/>
+          <w:color w:val="000000" w:themeColor="text1"/>
+        </w:rPr>
+        <w:t>Llena la tabla con los datos que se solicitan para cada uno de los ejercicios.</w:t>
+      </w:r>
+    </w:p>
+    <w:p>
+      <w:pPr>
+        <w:jc w:val="both"/>
+        <w:rPr>
+          <w:sz w:val="24"/>
+        </w:rPr>
+      </w:pPr>
+    </w:p>
+    <w:tbl>
+      <w:tblPr>
+        <w:tblW w:w="10348" w:type="dxa"/>
+        <w:tblInd w:w="279" w:type="dxa"/>
+        <w:tblBorders>
+          <w:top w:val="single" w:sz="4" w:space="0" w:color="auto"/>
+          <w:left w:val="single" w:sz="4" w:space="0" w:color="auto"/>
+          <w:bottom w:val="single" w:sz="4" w:space="0" w:color="auto"/>
+          <w:right w:val="single" w:sz="4" w:space="0" w:color="auto"/>
+          <w:insideH w:val="single" w:sz="4" w:space="0" w:color="auto"/>
+          <w:insideV w:val="single" w:sz="4" w:space="0" w:color="auto"/>
+        </w:tblBorders>
+        <w:tblLayout w:type="fixed"/>
+        <w:tblLook w:val="04A0" w:firstRow="1" w:lastRow="0" w:firstColumn="1" w:lastColumn="0" w:noHBand="0" w:noVBand="1"/>
+      </w:tblPr>
+      <w:tblGrid>
+        <w:gridCol w:w="2835"/>
+        <w:gridCol w:w="1276"/>
+        <w:gridCol w:w="2268"/>
+        <w:gridCol w:w="3969"/>
+      </w:tblGrid>
+      <w:tr>
+        <w:trPr>
+          <w:trHeight w:val="655"/>
+        </w:trPr>
+        <w:tc>
+          <w:tcPr>
+            <w:tcW w:w="2835" w:type="dxa"/>
+            <w:shd w:val="clear" w:color="auto" w:fill="F2F2F2" w:themeFill="background1" w:themeFillShade="F2"/>
+            <w:vAlign w:val="center"/>
+          </w:tcPr>
+          <w:p>
+            <w:pPr>
+              <w:jc w:val="center"/>
+              <w:rPr>
+                <w:rFonts w:ascii="Arial" w:hAnsi="Arial" w:cs="Arial"/>
+                <w:b/>
+                <w:bCs/>
+              </w:rPr>
+            </w:pPr>
+            <w:r>
+              <w:rPr>
+                <w:rFonts w:ascii="Arial" w:hAnsi="Arial" w:cs="Arial"/>
+                <w:b/>
+                <w:bCs/>
+              </w:rPr>
+              <w:t>Dirección</w:t>
+            </w:r>
+            <w:r>
+              <w:rPr>
+                <w:rFonts w:ascii="Arial" w:hAnsi="Arial" w:cs="Arial"/>
+                <w:b/>
+                <w:bCs/>
+              </w:rPr>
+              <w:t xml:space="preserve"> de red / Prefijo</w:t>
+            </w:r>
+          </w:p>
+        </w:tc>
+        <w:tc>
+          <w:tcPr>
+            <w:tcW w:w="1276" w:type="dxa"/>
+            <w:shd w:val="clear" w:color="auto" w:fill="F2F2F2" w:themeFill="background1" w:themeFillShade="F2"/>
+            <w:vAlign w:val="center"/>
+          </w:tcPr>
+          <w:p>
+            <w:pPr>
+              <w:jc w:val="center"/>
+              <w:rPr>
+                <w:rFonts w:ascii="Arial" w:hAnsi="Arial" w:cs="Arial"/>
+                <w:b/>
+                <w:bCs/>
+              </w:rPr>
+            </w:pPr>
+            <w:r>
+              <w:rPr>
+                <w:rFonts w:ascii="Arial" w:hAnsi="Arial" w:cs="Arial"/>
+                <w:b/>
+                <w:bCs/>
+              </w:rPr>
+              <w:t>Clase</w:t>
+            </w:r>
+          </w:p>
+        </w:tc>
+        <w:tc>
+          <w:tcPr>
+            <w:tcW w:w="2268" w:type="dxa"/>
+            <w:shd w:val="clear" w:color="auto" w:fill="F2F2F2" w:themeFill="background1" w:themeFillShade="F2"/>
+            <w:vAlign w:val="center"/>
+          </w:tcPr>
+          <w:p>
+            <w:pPr>
+              <w:jc w:val="center"/>
+              <w:rPr>
+                <w:rFonts w:ascii="Arial" w:hAnsi="Arial" w:cs="Arial"/>
+                <w:b/>
+                <w:bCs/>
+              </w:rPr>
+            </w:pPr>
+            <w:r>
+              <w:rPr>
+                <w:rFonts w:ascii="Arial" w:hAnsi="Arial" w:cs="Arial"/>
+                <w:b/>
+                <w:bCs/>
+              </w:rPr>
+              <w:t>Máscara de clase</w:t>
+            </w:r>
+          </w:p>
+        </w:tc>
+        <w:tc>
+          <w:tcPr>
+            <w:tcW w:w="3969" w:type="dxa"/>
+            <w:shd w:val="clear" w:color="auto" w:fill="F2F2F2" w:themeFill="background1" w:themeFillShade="F2"/>
+            <w:vAlign w:val="center"/>
+          </w:tcPr>
+          <w:p>
+            <w:pPr>
+              <w:jc w:val="center"/>
+              <w:rPr>
+                <w:rFonts w:ascii="Arial" w:hAnsi="Arial" w:cs="Arial"/>
+                <w:b/>
+                <w:bCs/>
+              </w:rPr>
+            </w:pPr>
+            <w:r>
+              <w:rPr>
+                <w:rFonts w:ascii="Arial" w:hAnsi="Arial" w:cs="Arial"/>
+                <w:b/>
+                <w:bCs/>
+              </w:rPr>
+              <w:t xml:space="preserve">Mascara de subred </w:t>
+            </w:r>
+          </w:p>
+          <w:p>
+            <w:pPr>
+              <w:jc w:val="center"/>
+              <w:rPr>
+                <w:rFonts w:ascii="Arial" w:hAnsi="Arial" w:cs="Arial"/>
+                <w:b/>
+                <w:bCs/>
+              </w:rPr>
+            </w:pPr>
+            <w:r>
+              <w:rPr>
+                <w:rFonts w:ascii="Arial" w:hAnsi="Arial" w:cs="Arial"/>
+                <w:b/>
+                <w:bCs/>
+              </w:rPr>
+              <w:t>(d</w:t>
+            </w:r>
+            <w:r>
+              <w:rPr>
+                <w:rFonts w:ascii="Arial" w:hAnsi="Arial" w:cs="Arial"/>
+                <w:b/>
+                <w:bCs/>
+              </w:rPr>
+              <w:t>ecimal</w:t>
+            </w:r>
+            <w:r>
+              <w:rPr>
+                <w:rFonts w:ascii="Arial" w:hAnsi="Arial" w:cs="Arial"/>
+                <w:b/>
+                <w:bCs/>
+              </w:rPr>
+              <w:t>)</w:t>
+            </w:r>
+          </w:p>
+        </w:tc>
+      </w:tr>
+      <w:tr>
+        <w:trPr>
+          <w:trHeight w:val="395"/>
+        </w:trPr>
+        <w:tc>
+          <w:tcPr>
+            <w:tcW w:w="2835" w:type="dxa"/>
+            <w:shd w:val="clear" w:color="auto" w:fill="auto"/>
+            <w:vAlign w:val="center"/>
+          </w:tcPr>
+          <w:p>
+            <w:pPr>
+              <w:jc w:val="center"/>
+              <w:rPr>
+                <w:rFonts w:ascii="Arial" w:hAnsi="Arial" w:cs="Arial"/>
+              </w:rPr>
+            </w:pPr>
+            <w:r>
+              <w:rPr>
+                <w:rFonts w:ascii="Arial" w:hAnsi="Arial" w:cs="Arial"/>
+              </w:rPr>
+              <w:t>1</w:t>
+            </w:r>
+            <w:r>
+              <w:rPr>
+                <w:rFonts w:ascii="Arial" w:hAnsi="Arial" w:cs="Arial"/>
+              </w:rPr>
+              <w:t>94</w:t>
+            </w:r>
+            <w:r>
+              <w:rPr>
+                <w:rFonts w:ascii="Arial" w:hAnsi="Arial" w:cs="Arial"/>
+              </w:rPr>
+              <w:t>.16. 0 .0</w:t>
+            </w:r>
+            <w:r>
+              <w:rPr>
+                <w:rFonts w:ascii="Arial" w:hAnsi="Arial" w:cs="Arial"/>
+              </w:rPr>
+              <w:t xml:space="preserve"> / 2</w:t>
+            </w:r>
+            <w:r>
+              <w:rPr>
+                <w:rFonts w:ascii="Arial" w:hAnsi="Arial" w:cs="Arial"/>
+              </w:rPr>
+              <w:t>7</w:t>
+            </w:r>
+          </w:p>
+        </w:tc>
+        <w:tc>
+          <w:tcPr>
+            <w:tcW w:w="1276" w:type="dxa"/>
+            <w:vAlign w:val="center"/>
+          </w:tcPr>
+          <w:p>
+            <w:pPr>
+              <w:jc w:val="center"/>
+              <w:rPr>
+                <w:rFonts w:ascii="Arial" w:hAnsi="Arial" w:cs="Arial"/>
+              </w:rPr>
+            </w:pPr>
+            <w:r>
+              <w:rPr>
+                <w:rFonts w:ascii="Arial" w:hAnsi="Arial" w:cs="Arial"/>
+              </w:rPr>
+              <w:t>C</w:t>
+            </w:r>
+          </w:p>
+        </w:tc>
+        <w:tc>
+          <w:tcPr>
+            <w:tcW w:w="2268" w:type="dxa"/>
+            <w:vAlign w:val="center"/>
+          </w:tcPr>
+          <w:p>
+            <w:pPr>
+              <w:jc w:val="center"/>
+              <w:rPr>
+                <w:rFonts w:ascii="Arial" w:hAnsi="Arial" w:cs="Arial"/>
+              </w:rPr>
+            </w:pPr>
+            <w:r>
+              <w:rPr>
+                <w:rFonts w:ascii="Arial" w:hAnsi="Arial" w:cs="Arial"/>
+              </w:rPr>
+              <w:t>255.255.</w:t>
+            </w:r>
+            <w:r>
+              <w:rPr>
+                <w:rFonts w:ascii="Arial" w:hAnsi="Arial" w:cs="Arial"/>
+              </w:rPr>
+              <w:t>255.</w:t>
+            </w:r>
+            <w:r>
+              <w:rPr>
+                <w:rFonts w:ascii="Arial" w:hAnsi="Arial" w:cs="Arial"/>
+              </w:rPr>
+              <w:t>0</w:t>
+            </w:r>
+          </w:p>
+        </w:tc>
+        <w:tc>
+          <w:tcPr>
+            <w:tcW w:w="3969" w:type="dxa"/>
+            <w:vAlign w:val="center"/>
+          </w:tcPr>
+          <w:p>
+            <w:pPr>
+              <w:jc w:val="center"/>
+              <w:rPr>
+                <w:rFonts w:ascii="Arial" w:hAnsi="Arial" w:cs="Arial"/>
+                <w:sz w:val="24"/>
+                <w:szCs w:val="24"/>
+              </w:rPr>
+            </w:pPr>
+            <w:r>
+              <w:rPr>
+                <w:rFonts w:ascii="Arial" w:hAnsi="Arial" w:cs="Arial"/>
+                <w:sz w:val="24"/>
+                <w:szCs w:val="24"/>
+              </w:rPr>
+              <w:t>255.255.255.11</w:t>
+            </w:r>
+            <w:r>
+              <w:rPr>
+                <w:rFonts w:ascii="Arial" w:hAnsi="Arial" w:cs="Arial"/>
+                <w:sz w:val="24"/>
+                <w:szCs w:val="24"/>
+              </w:rPr>
+              <w:t>1</w:t>
+            </w:r>
+          </w:p>
+          <w:p>
+            <w:pPr>
+              <w:jc w:val="center"/>
+              <w:rPr>
+                <w:rFonts w:ascii="Arial" w:hAnsi="Arial" w:cs="Arial"/>
+              </w:rPr>
+            </w:pPr>
+            <w:r>
+              <w:rPr>
+                <w:rFonts w:ascii="Arial" w:hAnsi="Arial" w:cs="Arial"/>
+                <w:sz w:val="24"/>
+                <w:szCs w:val="24"/>
+              </w:rPr>
+              <w:t>255.255.255.</w:t>
+            </w:r>
+            <w:r>
+              <w:rPr>
+                <w:rFonts w:ascii="Arial" w:hAnsi="Arial" w:cs="Arial"/>
+                <w:sz w:val="24"/>
+                <w:szCs w:val="24"/>
+              </w:rPr>
+              <w:t>224</w:t>
+            </w:r>
+          </w:p>
+        </w:tc>
+      </w:tr>
+      <w:tr>
+        <w:trPr>
+          <w:trHeight w:val="385"/>
+        </w:trPr>
+        <w:tc>
+          <w:tcPr>
+            <w:tcW w:w="2835" w:type="dxa"/>
+            <w:shd w:val="clear" w:color="auto" w:fill="auto"/>
+            <w:vAlign w:val="center"/>
+          </w:tcPr>
+          <w:p>
+            <w:pPr>
+              <w:jc w:val="center"/>
+              <w:rPr>
+                <w:rFonts w:ascii="Arial" w:hAnsi="Arial" w:cs="Arial"/>
+              </w:rPr>
+            </w:pPr>
+            <w:r>
+              <w:rPr>
+                <w:rFonts w:ascii="Arial" w:hAnsi="Arial" w:cs="Arial"/>
+              </w:rPr>
+              <w:t>1</w:t>
+            </w:r>
+            <w:r>
+              <w:rPr>
+                <w:rFonts w:ascii="Arial" w:hAnsi="Arial" w:cs="Arial"/>
+              </w:rPr>
+              <w:t>1</w:t>
+            </w:r>
+            <w:r>
+              <w:rPr>
+                <w:rFonts w:ascii="Arial" w:hAnsi="Arial" w:cs="Arial"/>
+              </w:rPr>
+              <w:t>. 0. 0. 0</w:t>
+            </w:r>
+            <w:r>
+              <w:rPr>
+                <w:rFonts w:ascii="Arial" w:hAnsi="Arial" w:cs="Arial"/>
+              </w:rPr>
+              <w:t xml:space="preserve"> / 2</w:t>
+            </w:r>
+            <w:r>
+              <w:rPr>
+                <w:rFonts w:ascii="Arial" w:hAnsi="Arial" w:cs="Arial"/>
+              </w:rPr>
+              <w:t>5</w:t>
+            </w:r>
+          </w:p>
+        </w:tc>
+        <w:tc>
+          <w:tcPr>
+            <w:tcW w:w="1276" w:type="dxa"/>
+            <w:vAlign w:val="center"/>
+          </w:tcPr>
+          <w:p>
+            <w:pPr>
+              <w:jc w:val="center"/>
+              <w:rPr>
+                <w:rFonts w:ascii="Arial" w:hAnsi="Arial" w:cs="Arial"/>
+              </w:rPr>
+            </w:pPr>
+            <w:r>
+              <w:rPr>
+                <w:rFonts w:ascii="Arial" w:hAnsi="Arial" w:cs="Arial"/>
+              </w:rPr>
+              <w:t>A</w:t>
+            </w:r>
+          </w:p>
+        </w:tc>
+        <w:tc>
+          <w:tcPr>
+            <w:tcW w:w="2268" w:type="dxa"/>
+            <w:vAlign w:val="center"/>
+          </w:tcPr>
+          <w:p>
+            <w:pPr>
+              <w:jc w:val="center"/>
+              <w:rPr>
+                <w:rFonts w:ascii="Arial" w:hAnsi="Arial" w:cs="Arial"/>
+              </w:rPr>
+            </w:pPr>
+            <w:r>
+              <w:rPr>
+                <w:rFonts w:ascii="Arial" w:hAnsi="Arial" w:cs="Arial"/>
+              </w:rPr>
+              <w:t>255.0.0.0</w:t>
+            </w:r>
+          </w:p>
+        </w:tc>
+        <w:tc>
+          <w:tcPr>
+            <w:tcW w:w="3969" w:type="dxa"/>
+            <w:vAlign w:val="center"/>
+          </w:tcPr>
+          <w:p>
+            <w:pPr>
+              <w:jc w:val="center"/>
+              <w:rPr>
+                <w:rFonts w:ascii="Arial" w:hAnsi="Arial" w:cs="Arial"/>
+              </w:rPr>
+            </w:pPr>
+            <w:r>
+              <w:rPr>
+                <w:rFonts w:ascii="Arial" w:hAnsi="Arial" w:cs="Arial"/>
+                <w:sz w:val="24"/>
+                <w:szCs w:val="24"/>
+              </w:rPr>
+              <w:t>255.255.255.</w:t>
+            </w:r>
+            <w:r>
+              <w:rPr>
+                <w:rFonts w:ascii="Arial" w:hAnsi="Arial" w:cs="Arial"/>
+                <w:sz w:val="24"/>
+                <w:szCs w:val="24"/>
+              </w:rPr>
+              <w:t>128</w:t>
+            </w:r>
+          </w:p>
+        </w:tc>
+      </w:tr>
+      <w:tr>
+        <w:trPr>
+          <w:trHeight w:val="404"/>
+        </w:trPr>
+        <w:tc>
+          <w:tcPr>
+            <w:tcW w:w="2835" w:type="dxa"/>
+            <w:shd w:val="clear" w:color="auto" w:fill="auto"/>
+            <w:vAlign w:val="center"/>
+          </w:tcPr>
+          <w:p>
+            <w:pPr>
+              <w:jc w:val="center"/>
+              <w:rPr>
+                <w:rFonts w:ascii="Arial" w:hAnsi="Arial" w:cs="Arial"/>
+              </w:rPr>
+            </w:pPr>
+            <w:r>
+              <w:rPr>
+                <w:rFonts w:ascii="Arial" w:hAnsi="Arial" w:cs="Arial"/>
+              </w:rPr>
+              <w:t>172</w:t>
+            </w:r>
+            <w:r>
+              <w:rPr>
+                <w:rFonts w:ascii="Arial" w:hAnsi="Arial" w:cs="Arial"/>
+              </w:rPr>
+              <w:t xml:space="preserve">. </w:t>
+            </w:r>
+            <w:r>
+              <w:rPr>
+                <w:rFonts w:ascii="Arial" w:hAnsi="Arial" w:cs="Arial"/>
+              </w:rPr>
+              <w:t>0</w:t>
+            </w:r>
+            <w:r>
+              <w:rPr>
+                <w:rFonts w:ascii="Arial" w:hAnsi="Arial" w:cs="Arial"/>
+              </w:rPr>
+              <w:t xml:space="preserve">. </w:t>
+            </w:r>
+            <w:r>
+              <w:rPr>
+                <w:rFonts w:ascii="Arial" w:hAnsi="Arial" w:cs="Arial"/>
+              </w:rPr>
+              <w:t>0</w:t>
+            </w:r>
+            <w:r>
+              <w:rPr>
+                <w:rFonts w:ascii="Arial" w:hAnsi="Arial" w:cs="Arial"/>
+              </w:rPr>
+              <w:t>. 0</w:t>
+            </w:r>
+            <w:r>
+              <w:rPr>
+                <w:rFonts w:ascii="Arial" w:hAnsi="Arial" w:cs="Arial"/>
+              </w:rPr>
+              <w:t xml:space="preserve"> / 2</w:t>
+            </w:r>
+            <w:r>
+              <w:rPr>
+                <w:rFonts w:ascii="Arial" w:hAnsi="Arial" w:cs="Arial"/>
+              </w:rPr>
+              <w:t>2</w:t>
+            </w:r>
+          </w:p>
+        </w:tc>
+        <w:tc>
+          <w:tcPr>
+            <w:tcW w:w="1276" w:type="dxa"/>
+            <w:vAlign w:val="center"/>
+          </w:tcPr>
+          <w:p>
+            <w:pPr>
+              <w:jc w:val="center"/>
+              <w:rPr>
+                <w:rFonts w:ascii="Arial" w:hAnsi="Arial" w:cs="Arial"/>
+              </w:rPr>
+            </w:pPr>
+            <w:r>
+              <w:rPr>
+                <w:rFonts w:ascii="Arial" w:hAnsi="Arial" w:cs="Arial"/>
+              </w:rPr>
+              <w:t>B</w:t>
+            </w:r>
+          </w:p>
+        </w:tc>
+        <w:tc>
+          <w:tcPr>
+            <w:tcW w:w="2268" w:type="dxa"/>
+            <w:vAlign w:val="center"/>
+          </w:tcPr>
+          <w:p>
+            <w:pPr>
+              <w:jc w:val="center"/>
+              <w:rPr>
+                <w:rFonts w:ascii="Arial" w:hAnsi="Arial" w:cs="Arial"/>
+              </w:rPr>
+            </w:pPr>
+            <w:r>
+              <w:rPr>
+                <w:rFonts w:ascii="Arial" w:hAnsi="Arial" w:cs="Arial"/>
+              </w:rPr>
+              <w:t>255.</w:t>
+            </w:r>
+            <w:r>
+              <w:rPr>
+                <w:rFonts w:ascii="Arial" w:hAnsi="Arial" w:cs="Arial"/>
+              </w:rPr>
+              <w:t>255</w:t>
+            </w:r>
+            <w:r>
+              <w:rPr>
+                <w:rFonts w:ascii="Arial" w:hAnsi="Arial" w:cs="Arial"/>
+              </w:rPr>
+              <w:t>.0.0</w:t>
+            </w:r>
+          </w:p>
+        </w:tc>
+        <w:tc>
+          <w:tcPr>
+            <w:tcW w:w="3969" w:type="dxa"/>
+            <w:vAlign w:val="center"/>
+          </w:tcPr>
+          <w:p>
+            <w:pPr>
+              <w:jc w:val="center"/>
+              <w:rPr>
+                <w:rFonts w:ascii="Arial" w:hAnsi="Arial" w:cs="Arial"/>
+              </w:rPr>
+            </w:pPr>
+            <w:r>
+              <w:rPr>
+                <w:rFonts w:ascii="Arial" w:hAnsi="Arial" w:cs="Arial"/>
+                <w:sz w:val="24"/>
+                <w:szCs w:val="24"/>
+              </w:rPr>
+              <w:t>255.255.25</w:t>
+            </w:r>
+            <w:r>
+              <w:rPr>
+                <w:rFonts w:ascii="Arial" w:hAnsi="Arial" w:cs="Arial"/>
+                <w:sz w:val="24"/>
+                <w:szCs w:val="24"/>
+              </w:rPr>
+              <w:t>2</w:t>
+            </w:r>
+            <w:r>
+              <w:rPr>
+                <w:rFonts w:ascii="Arial" w:hAnsi="Arial" w:cs="Arial"/>
+                <w:sz w:val="24"/>
+                <w:szCs w:val="24"/>
+              </w:rPr>
+              <w:t>.0</w:t>
+            </w:r>
+          </w:p>
+        </w:tc>
+      </w:tr>
+    </w:tbl>
+    <w:p>
+      <w:pPr>
+        <w:tabs>
+          <w:tab w:val="left" w:pos="821"/>
+        </w:tabs>
+        <w:spacing w:line="360" w:lineRule="exact"/>
+        <w:ind w:right="145"/>
+        <w:jc w:val="both"/>
+        <w:rPr>
+          <w:rFonts w:ascii="Arial" w:hAnsi="Arial" w:cs="Arial"/>
+          <w:color w:val="000000" w:themeColor="text1"/>
+        </w:rPr>
+      </w:pPr>
     </w:p>
     <w:p>
       <w:pPr>
@@ -8672,6 +9341,7 @@
                 <w:b/>
                 <w:bCs/>
               </w:rPr>
+              <w:lastRenderedPageBreak/>
               <w:t>0</w:t>
             </w:r>
           </w:p>
@@ -9536,25 +10206,7 @@
           <w:color w:val="000000" w:themeColor="text1"/>
           <w:spacing w:val="-1"/>
         </w:rPr>
-        <w:t xml:space="preserve">Nuestra labor es realizar un diseño de subredes del siguiente diseño de red y asignar direcciones IPv4 a cada equipo terminal y cada </w:t>
-      </w:r>
-      <w:proofErr w:type="gramStart"/>
-      <w:r>
-        <w:rPr>
-          <w:rFonts w:ascii="Arial" w:hAnsi="Arial" w:cs="Arial"/>
-          <w:color w:val="000000" w:themeColor="text1"/>
-          <w:spacing w:val="-1"/>
-        </w:rPr>
-        <w:t>interface</w:t>
-      </w:r>
-      <w:proofErr w:type="gramEnd"/>
-      <w:r>
-        <w:rPr>
-          <w:rFonts w:ascii="Arial" w:hAnsi="Arial" w:cs="Arial"/>
-          <w:color w:val="000000" w:themeColor="text1"/>
-          <w:spacing w:val="-1"/>
-        </w:rPr>
-        <w:t xml:space="preserve"> del </w:t>
+        <w:t xml:space="preserve">Nuestra labor es realizar un diseño de subredes del siguiente diseño de red y asignar direcciones IPv4 a cada equipo terminal y cada interface del </w:t>
       </w:r>
       <w:proofErr w:type="spellStart"/>
       <w:r>
@@ -10898,6 +11550,7 @@
           <w:sz w:val="20"/>
           <w:lang w:val="es-ES" w:eastAsia="es-ES" w:bidi="es-ES"/>
         </w:rPr>
+        <w:lastRenderedPageBreak/>
         <w:t>¿Cuál es el desplazamiento en el byte crítico? 32</w:t>
       </w:r>
     </w:p>
@@ -11096,7 +11749,6 @@
                 <w:b/>
                 <w:bCs/>
               </w:rPr>
-              <w:lastRenderedPageBreak/>
               <w:t>#</w:t>
             </w:r>
             <w:r>
@@ -13398,7 +14050,6 @@
                 <w:rFonts w:ascii="Arial" w:eastAsia="Arial" w:hAnsi="Arial" w:cs="Arial"/>
               </w:rPr>
             </w:pPr>
-            <w:proofErr w:type="gramStart"/>
             <w:r>
               <w:rPr>
                 <w:rFonts w:ascii="Arial"/>
@@ -13407,7 +14058,6 @@
               </w:rPr>
               <w:t>Interface</w:t>
             </w:r>
-            <w:proofErr w:type="gramEnd"/>
           </w:p>
         </w:tc>
         <w:tc>
@@ -14533,26 +15183,7 @@
           <w:color w:val="000000" w:themeColor="text1"/>
           <w:spacing w:val="-1"/>
         </w:rPr>
-        <w:lastRenderedPageBreak/>
-        <w:t xml:space="preserve">Nuestra labor es realizar un diseño de subredes del siguiente diseño de red y asignar direcciones IPv4 a cada equipo terminal y cada </w:t>
-      </w:r>
-      <w:proofErr w:type="gramStart"/>
-      <w:r>
-        <w:rPr>
-          <w:rFonts w:ascii="Arial" w:hAnsi="Arial" w:cs="Arial"/>
-          <w:color w:val="000000" w:themeColor="text1"/>
-          <w:spacing w:val="-1"/>
-        </w:rPr>
-        <w:t>interface</w:t>
-      </w:r>
-      <w:proofErr w:type="gramEnd"/>
-      <w:r>
-        <w:rPr>
-          <w:rFonts w:ascii="Arial" w:hAnsi="Arial" w:cs="Arial"/>
-          <w:color w:val="000000" w:themeColor="text1"/>
-          <w:spacing w:val="-1"/>
-        </w:rPr>
-        <w:t xml:space="preserve"> del rute</w:t>
+        <w:t>Nuestra labor es realizar un diseño de subredes del siguiente diseño de red y asignar direcciones IPv4 a cada equipo terminal y cada interface del rute</w:t>
       </w:r>
       <w:r>
         <w:rPr>
@@ -15985,6 +16616,7 @@
           <w:sz w:val="20"/>
           <w:lang w:val="es-ES" w:eastAsia="es-ES" w:bidi="es-ES"/>
         </w:rPr>
+        <w:lastRenderedPageBreak/>
         <w:t xml:space="preserve">¿Cuál es el valor de la máscara en notación punto decimal para este esquema de </w:t>
       </w:r>
       <w:proofErr w:type="spellStart"/>
@@ -16068,7 +16700,6 @@
           <w:noProof/>
           <w:spacing w:val="-1"/>
         </w:rPr>
-        <w:lastRenderedPageBreak/>
         <mc:AlternateContent>
           <mc:Choice Requires="wps">
             <w:drawing>
@@ -18177,6 +18808,7 @@
               <w:rPr>
                 <w:rFonts w:ascii="Arial" w:hAnsi="Arial" w:cs="Arial"/>
               </w:rPr>
+              <w:lastRenderedPageBreak/>
               <w:t>1</w:t>
             </w:r>
           </w:p>
@@ -18457,7 +19089,6 @@
               <w:rPr>
                 <w:rFonts w:ascii="Arial" w:hAnsi="Arial" w:cs="Arial"/>
               </w:rPr>
-              <w:lastRenderedPageBreak/>
               <w:t>3</w:t>
             </w:r>
           </w:p>
@@ -24797,7 +25428,7 @@
 </file>
 
 <file path=word/endnotes.xml><?xml version="1.0" encoding="utf-8"?>
-<w:endnotes xmlns:wpc="http://schemas.microsoft.com/office/word/2010/wordprocessingCanvas" xmlns:cx="http://schemas.microsoft.com/office/drawing/2014/chartex" xmlns:cx1="http://schemas.microsoft.com/office/drawing/2015/9/8/chartex" xmlns:cx2="http://schemas.microsoft.com/office/drawing/2015/10/21/chartex" xmlns:cx3="http://schemas.microsoft.com/office/drawing/2016/5/9/chartex" xmlns:cx4="http://schemas.microsoft.com/office/drawing/2016/5/10/chartex" xmlns:cx5="http://schemas.microsoft.com/office/drawing/2016/5/11/chartex" xmlns:cx6="http://schemas.microsoft.com/office/drawing/2016/5/12/chartex" xmlns:cx7="http://schemas.microsoft.com/office/drawing/2016/5/13/chartex" xmlns:cx8="http://schemas.microsoft.com/office/drawing/2016/5/14/chartex" xmlns:mc="http://schemas.openxmlformats.org/markup-compatibility/2006" xmlns:aink="http://schemas.microsoft.com/office/drawing/2016/ink" xmlns:am3d="http://schemas.microsoft.com/office/drawing/2017/model3d" xmlns:o="urn:schemas-microsoft-com:office:office" xmlns:oel="http://schemas.microsoft.com/office/2019/extlst" xmlns:r="http://schemas.openxmlformats.org/officeDocument/2006/relationships" xmlns:m="http://schemas.openxmlformats.org/officeDocument/2006/math" xmlns:v="urn:schemas-microsoft-com:vml" xmlns:wp14="http://schemas.microsoft.com/office/word/2010/wordprocessingDrawing" xmlns:wp="http://schemas.openxmlformats.org/drawingml/2006/wordprocessingDrawing" xmlns:w10="urn:schemas-microsoft-com:office:word" xmlns:w="http://schemas.openxmlformats.org/wordprocessingml/2006/main" xmlns:w14="http://schemas.microsoft.com/office/word/2010/wordml" xmlns:w15="http://schemas.microsoft.com/office/word/2012/wordml" xmlns:w16cex="http://schemas.microsoft.com/office/word/2018/wordml/cex" xmlns:w16cid="http://schemas.microsoft.com/office/word/2016/wordml/cid" xmlns:w16="http://schemas.microsoft.com/office/word/2018/wordml" xmlns:w16sdtdh="http://schemas.microsoft.com/office/word/2020/wordml/sdtdatahash" xmlns:w16se="http://schemas.microsoft.com/office/word/2015/wordml/symex" xmlns:wpg="http://schemas.microsoft.com/office/word/2010/wordprocessingGroup" xmlns:wpi="http://schemas.microsoft.com/office/word/2010/wordprocessingInk" xmlns:wne="http://schemas.microsoft.com/office/word/2006/wordml" xmlns:wps="http://schemas.microsoft.com/office/word/2010/wordprocessingShape" mc:Ignorable="w14 w15 w16se w16cid w16 w16cex w16sdtdh wp14">
+<w:endnotes xmlns:wpc="http://schemas.microsoft.com/office/word/2010/wordprocessingCanvas" xmlns:cx="http://schemas.microsoft.com/office/drawing/2014/chartex" xmlns:cx1="http://schemas.microsoft.com/office/drawing/2015/9/8/chartex" xmlns:cx2="http://schemas.microsoft.com/office/drawing/2015/10/21/chartex" xmlns:cx3="http://schemas.microsoft.com/office/drawing/2016/5/9/chartex" xmlns:cx4="http://schemas.microsoft.com/office/drawing/2016/5/10/chartex" xmlns:cx5="http://schemas.microsoft.com/office/drawing/2016/5/11/chartex" xmlns:cx6="http://schemas.microsoft.com/office/drawing/2016/5/12/chartex" xmlns:cx7="http://schemas.microsoft.com/office/drawing/2016/5/13/chartex" xmlns:cx8="http://schemas.microsoft.com/office/drawing/2016/5/14/chartex" xmlns:mc="http://schemas.openxmlformats.org/markup-compatibility/2006" xmlns:aink="http://schemas.microsoft.com/office/drawing/2016/ink" xmlns:am3d="http://schemas.microsoft.com/office/drawing/2017/model3d" xmlns:o="urn:schemas-microsoft-com:office:office" xmlns:oel="http://schemas.microsoft.com/office/2019/extlst" xmlns:r="http://schemas.openxmlformats.org/officeDocument/2006/relationships" xmlns:m="http://schemas.openxmlformats.org/officeDocument/2006/math" xmlns:v="urn:schemas-microsoft-com:vml" xmlns:wp14="http://schemas.microsoft.com/office/word/2010/wordprocessingDrawing" xmlns:wp="http://schemas.openxmlformats.org/drawingml/2006/wordprocessingDrawing" xmlns:w10="urn:schemas-microsoft-com:office:word" xmlns:w="http://schemas.openxmlformats.org/wordprocessingml/2006/main" xmlns:w14="http://schemas.microsoft.com/office/word/2010/wordml" xmlns:w15="http://schemas.microsoft.com/office/word/2012/wordml" xmlns:w16cex="http://schemas.microsoft.com/office/word/2018/wordml/cex" xmlns:w16cid="http://schemas.microsoft.com/office/word/2016/wordml/cid" xmlns:w16="http://schemas.microsoft.com/office/word/2018/wordml" xmlns:w16du="http://schemas.microsoft.com/office/word/2023/wordml/word16du" xmlns:w16sdtdh="http://schemas.microsoft.com/office/word/2020/wordml/sdtdatahash" xmlns:w16se="http://schemas.microsoft.com/office/word/2015/wordml/symex" xmlns:wpg="http://schemas.microsoft.com/office/word/2010/wordprocessingGroup" xmlns:wpi="http://schemas.microsoft.com/office/word/2010/wordprocessingInk" xmlns:wne="http://schemas.microsoft.com/office/word/2006/wordml" xmlns:wps="http://schemas.microsoft.com/office/word/2010/wordprocessingShape" mc:Ignorable="w14 w15 w16se w16cid w16 w16cex w16sdtdh w16du wp14">
   <w:endnote w:type="separator" w:id="-1">
     <w:p>
       <w:r>
@@ -24816,7 +25447,7 @@
 </file>
 
 <file path=word/footer1.xml><?xml version="1.0" encoding="utf-8"?>
-<w:ftr xmlns:wpc="http://schemas.microsoft.com/office/word/2010/wordprocessingCanvas" xmlns:cx="http://schemas.microsoft.com/office/drawing/2014/chartex" xmlns:cx1="http://schemas.microsoft.com/office/drawing/2015/9/8/chartex" xmlns:cx2="http://schemas.microsoft.com/office/drawing/2015/10/21/chartex" xmlns:cx3="http://schemas.microsoft.com/office/drawing/2016/5/9/chartex" xmlns:cx4="http://schemas.microsoft.com/office/drawing/2016/5/10/chartex" xmlns:cx5="http://schemas.microsoft.com/office/drawing/2016/5/11/chartex" xmlns:cx6="http://schemas.microsoft.com/office/drawing/2016/5/12/chartex" xmlns:cx7="http://schemas.microsoft.com/office/drawing/2016/5/13/chartex" xmlns:cx8="http://schemas.microsoft.com/office/drawing/2016/5/14/chartex" xmlns:mc="http://schemas.openxmlformats.org/markup-compatibility/2006" xmlns:aink="http://schemas.microsoft.com/office/drawing/2016/ink" xmlns:am3d="http://schemas.microsoft.com/office/drawing/2017/model3d" xmlns:o="urn:schemas-microsoft-com:office:office" xmlns:oel="http://schemas.microsoft.com/office/2019/extlst" xmlns:r="http://schemas.openxmlformats.org/officeDocument/2006/relationships" xmlns:m="http://schemas.openxmlformats.org/officeDocument/2006/math" xmlns:v="urn:schemas-microsoft-com:vml" xmlns:wp14="http://schemas.microsoft.com/office/word/2010/wordprocessingDrawing" xmlns:wp="http://schemas.openxmlformats.org/drawingml/2006/wordprocessingDrawing" xmlns:w10="urn:schemas-microsoft-com:office:word" xmlns:w="http://schemas.openxmlformats.org/wordprocessingml/2006/main" xmlns:w14="http://schemas.microsoft.com/office/word/2010/wordml" xmlns:w15="http://schemas.microsoft.com/office/word/2012/wordml" xmlns:w16cex="http://schemas.microsoft.com/office/word/2018/wordml/cex" xmlns:w16cid="http://schemas.microsoft.com/office/word/2016/wordml/cid" xmlns:w16="http://schemas.microsoft.com/office/word/2018/wordml" xmlns:w16sdtdh="http://schemas.microsoft.com/office/word/2020/wordml/sdtdatahash" xmlns:w16se="http://schemas.microsoft.com/office/word/2015/wordml/symex" xmlns:wpg="http://schemas.microsoft.com/office/word/2010/wordprocessingGroup" xmlns:wpi="http://schemas.microsoft.com/office/word/2010/wordprocessingInk" xmlns:wne="http://schemas.microsoft.com/office/word/2006/wordml" xmlns:wps="http://schemas.microsoft.com/office/word/2010/wordprocessingShape" mc:Ignorable="w14 w15 w16se w16cid w16 w16cex w16sdtdh wp14">
+<w:ftr xmlns:wpc="http://schemas.microsoft.com/office/word/2010/wordprocessingCanvas" xmlns:cx="http://schemas.microsoft.com/office/drawing/2014/chartex" xmlns:cx1="http://schemas.microsoft.com/office/drawing/2015/9/8/chartex" xmlns:cx2="http://schemas.microsoft.com/office/drawing/2015/10/21/chartex" xmlns:cx3="http://schemas.microsoft.com/office/drawing/2016/5/9/chartex" xmlns:cx4="http://schemas.microsoft.com/office/drawing/2016/5/10/chartex" xmlns:cx5="http://schemas.microsoft.com/office/drawing/2016/5/11/chartex" xmlns:cx6="http://schemas.microsoft.com/office/drawing/2016/5/12/chartex" xmlns:cx7="http://schemas.microsoft.com/office/drawing/2016/5/13/chartex" xmlns:cx8="http://schemas.microsoft.com/office/drawing/2016/5/14/chartex" xmlns:mc="http://schemas.openxmlformats.org/markup-compatibility/2006" xmlns:aink="http://schemas.microsoft.com/office/drawing/2016/ink" xmlns:am3d="http://schemas.microsoft.com/office/drawing/2017/model3d" xmlns:o="urn:schemas-microsoft-com:office:office" xmlns:oel="http://schemas.microsoft.com/office/2019/extlst" xmlns:r="http://schemas.openxmlformats.org/officeDocument/2006/relationships" xmlns:m="http://schemas.openxmlformats.org/officeDocument/2006/math" xmlns:v="urn:schemas-microsoft-com:vml" xmlns:wp14="http://schemas.microsoft.com/office/word/2010/wordprocessingDrawing" xmlns:wp="http://schemas.openxmlformats.org/drawingml/2006/wordprocessingDrawing" xmlns:w10="urn:schemas-microsoft-com:office:word" xmlns:w="http://schemas.openxmlformats.org/wordprocessingml/2006/main" xmlns:w14="http://schemas.microsoft.com/office/word/2010/wordml" xmlns:w15="http://schemas.microsoft.com/office/word/2012/wordml" xmlns:w16cex="http://schemas.microsoft.com/office/word/2018/wordml/cex" xmlns:w16cid="http://schemas.microsoft.com/office/word/2016/wordml/cid" xmlns:w16="http://schemas.microsoft.com/office/word/2018/wordml" xmlns:w16du="http://schemas.microsoft.com/office/word/2023/wordml/word16du" xmlns:w16sdtdh="http://schemas.microsoft.com/office/word/2020/wordml/sdtdatahash" xmlns:w16se="http://schemas.microsoft.com/office/word/2015/wordml/symex" xmlns:wpg="http://schemas.microsoft.com/office/word/2010/wordprocessingGroup" xmlns:wpi="http://schemas.microsoft.com/office/word/2010/wordprocessingInk" xmlns:wne="http://schemas.microsoft.com/office/word/2006/wordml" xmlns:wps="http://schemas.microsoft.com/office/word/2010/wordprocessingShape" mc:Ignorable="w14 w15 w16se w16cid w16 w16cex w16sdtdh w16du wp14">
   <w:p>
     <w:pPr>
       <w:spacing w:line="14" w:lineRule="auto"/>
@@ -25016,7 +25647,7 @@
 </file>
 
 <file path=word/footer2.xml><?xml version="1.0" encoding="utf-8"?>
-<w:ftr xmlns:wpc="http://schemas.microsoft.com/office/word/2010/wordprocessingCanvas" xmlns:cx="http://schemas.microsoft.com/office/drawing/2014/chartex" xmlns:cx1="http://schemas.microsoft.com/office/drawing/2015/9/8/chartex" xmlns:cx2="http://schemas.microsoft.com/office/drawing/2015/10/21/chartex" xmlns:cx3="http://schemas.microsoft.com/office/drawing/2016/5/9/chartex" xmlns:cx4="http://schemas.microsoft.com/office/drawing/2016/5/10/chartex" xmlns:cx5="http://schemas.microsoft.com/office/drawing/2016/5/11/chartex" xmlns:cx6="http://schemas.microsoft.com/office/drawing/2016/5/12/chartex" xmlns:cx7="http://schemas.microsoft.com/office/drawing/2016/5/13/chartex" xmlns:cx8="http://schemas.microsoft.com/office/drawing/2016/5/14/chartex" xmlns:mc="http://schemas.openxmlformats.org/markup-compatibility/2006" xmlns:aink="http://schemas.microsoft.com/office/drawing/2016/ink" xmlns:am3d="http://schemas.microsoft.com/office/drawing/2017/model3d" xmlns:o="urn:schemas-microsoft-com:office:office" xmlns:oel="http://schemas.microsoft.com/office/2019/extlst" xmlns:r="http://schemas.openxmlformats.org/officeDocument/2006/relationships" xmlns:m="http://schemas.openxmlformats.org/officeDocument/2006/math" xmlns:v="urn:schemas-microsoft-com:vml" xmlns:wp14="http://schemas.microsoft.com/office/word/2010/wordprocessingDrawing" xmlns:wp="http://schemas.openxmlformats.org/drawingml/2006/wordprocessingDrawing" xmlns:w10="urn:schemas-microsoft-com:office:word" xmlns:w="http://schemas.openxmlformats.org/wordprocessingml/2006/main" xmlns:w14="http://schemas.microsoft.com/office/word/2010/wordml" xmlns:w15="http://schemas.microsoft.com/office/word/2012/wordml" xmlns:w16cex="http://schemas.microsoft.com/office/word/2018/wordml/cex" xmlns:w16cid="http://schemas.microsoft.com/office/word/2016/wordml/cid" xmlns:w16="http://schemas.microsoft.com/office/word/2018/wordml" xmlns:w16sdtdh="http://schemas.microsoft.com/office/word/2020/wordml/sdtdatahash" xmlns:w16se="http://schemas.microsoft.com/office/word/2015/wordml/symex" xmlns:wpg="http://schemas.microsoft.com/office/word/2010/wordprocessingGroup" xmlns:wpi="http://schemas.microsoft.com/office/word/2010/wordprocessingInk" xmlns:wne="http://schemas.microsoft.com/office/word/2006/wordml" xmlns:wps="http://schemas.microsoft.com/office/word/2010/wordprocessingShape" mc:Ignorable="w14 w15 w16se w16cid w16 w16cex w16sdtdh wp14">
+<w:ftr xmlns:wpc="http://schemas.microsoft.com/office/word/2010/wordprocessingCanvas" xmlns:cx="http://schemas.microsoft.com/office/drawing/2014/chartex" xmlns:cx1="http://schemas.microsoft.com/office/drawing/2015/9/8/chartex" xmlns:cx2="http://schemas.microsoft.com/office/drawing/2015/10/21/chartex" xmlns:cx3="http://schemas.microsoft.com/office/drawing/2016/5/9/chartex" xmlns:cx4="http://schemas.microsoft.com/office/drawing/2016/5/10/chartex" xmlns:cx5="http://schemas.microsoft.com/office/drawing/2016/5/11/chartex" xmlns:cx6="http://schemas.microsoft.com/office/drawing/2016/5/12/chartex" xmlns:cx7="http://schemas.microsoft.com/office/drawing/2016/5/13/chartex" xmlns:cx8="http://schemas.microsoft.com/office/drawing/2016/5/14/chartex" xmlns:mc="http://schemas.openxmlformats.org/markup-compatibility/2006" xmlns:aink="http://schemas.microsoft.com/office/drawing/2016/ink" xmlns:am3d="http://schemas.microsoft.com/office/drawing/2017/model3d" xmlns:o="urn:schemas-microsoft-com:office:office" xmlns:oel="http://schemas.microsoft.com/office/2019/extlst" xmlns:r="http://schemas.openxmlformats.org/officeDocument/2006/relationships" xmlns:m="http://schemas.openxmlformats.org/officeDocument/2006/math" xmlns:v="urn:schemas-microsoft-com:vml" xmlns:wp14="http://schemas.microsoft.com/office/word/2010/wordprocessingDrawing" xmlns:wp="http://schemas.openxmlformats.org/drawingml/2006/wordprocessingDrawing" xmlns:w10="urn:schemas-microsoft-com:office:word" xmlns:w="http://schemas.openxmlformats.org/wordprocessingml/2006/main" xmlns:w14="http://schemas.microsoft.com/office/word/2010/wordml" xmlns:w15="http://schemas.microsoft.com/office/word/2012/wordml" xmlns:w16cex="http://schemas.microsoft.com/office/word/2018/wordml/cex" xmlns:w16cid="http://schemas.microsoft.com/office/word/2016/wordml/cid" xmlns:w16="http://schemas.microsoft.com/office/word/2018/wordml" xmlns:w16du="http://schemas.microsoft.com/office/word/2023/wordml/word16du" xmlns:w16sdtdh="http://schemas.microsoft.com/office/word/2020/wordml/sdtdatahash" xmlns:w16se="http://schemas.microsoft.com/office/word/2015/wordml/symex" xmlns:wpg="http://schemas.microsoft.com/office/word/2010/wordprocessingGroup" xmlns:wpi="http://schemas.microsoft.com/office/word/2010/wordprocessingInk" xmlns:wne="http://schemas.microsoft.com/office/word/2006/wordml" xmlns:wps="http://schemas.microsoft.com/office/word/2010/wordprocessingShape" mc:Ignorable="w14 w15 w16se w16cid w16 w16cex w16sdtdh w16du wp14">
   <w:p>
     <w:pPr>
       <w:spacing w:line="14" w:lineRule="auto"/>
@@ -25030,7 +25661,7 @@
 </file>
 
 <file path=word/footnotes.xml><?xml version="1.0" encoding="utf-8"?>
-<w:footnotes xmlns:wpc="http://schemas.microsoft.com/office/word/2010/wordprocessingCanvas" xmlns:cx="http://schemas.microsoft.com/office/drawing/2014/chartex" xmlns:cx1="http://schemas.microsoft.com/office/drawing/2015/9/8/chartex" xmlns:cx2="http://schemas.microsoft.com/office/drawing/2015/10/21/chartex" xmlns:cx3="http://schemas.microsoft.com/office/drawing/2016/5/9/chartex" xmlns:cx4="http://schemas.microsoft.com/office/drawing/2016/5/10/chartex" xmlns:cx5="http://schemas.microsoft.com/office/drawing/2016/5/11/chartex" xmlns:cx6="http://schemas.microsoft.com/office/drawing/2016/5/12/chartex" xmlns:cx7="http://schemas.microsoft.com/office/drawing/2016/5/13/chartex" xmlns:cx8="http://schemas.microsoft.com/office/drawing/2016/5/14/chartex" xmlns:mc="http://schemas.openxmlformats.org/markup-compatibility/2006" xmlns:aink="http://schemas.microsoft.com/office/drawing/2016/ink" xmlns:am3d="http://schemas.microsoft.com/office/drawing/2017/model3d" xmlns:o="urn:schemas-microsoft-com:office:office" xmlns:oel="http://schemas.microsoft.com/office/2019/extlst" xmlns:r="http://schemas.openxmlformats.org/officeDocument/2006/relationships" xmlns:m="http://schemas.openxmlformats.org/officeDocument/2006/math" xmlns:v="urn:schemas-microsoft-com:vml" xmlns:wp14="http://schemas.microsoft.com/office/word/2010/wordprocessingDrawing" xmlns:wp="http://schemas.openxmlformats.org/drawingml/2006/wordprocessingDrawing" xmlns:w10="urn:schemas-microsoft-com:office:word" xmlns:w="http://schemas.openxmlformats.org/wordprocessingml/2006/main" xmlns:w14="http://schemas.microsoft.com/office/word/2010/wordml" xmlns:w15="http://schemas.microsoft.com/office/word/2012/wordml" xmlns:w16cex="http://schemas.microsoft.com/office/word/2018/wordml/cex" xmlns:w16cid="http://schemas.microsoft.com/office/word/2016/wordml/cid" xmlns:w16="http://schemas.microsoft.com/office/word/2018/wordml" xmlns:w16sdtdh="http://schemas.microsoft.com/office/word/2020/wordml/sdtdatahash" xmlns:w16se="http://schemas.microsoft.com/office/word/2015/wordml/symex" xmlns:wpg="http://schemas.microsoft.com/office/word/2010/wordprocessingGroup" xmlns:wpi="http://schemas.microsoft.com/office/word/2010/wordprocessingInk" xmlns:wne="http://schemas.microsoft.com/office/word/2006/wordml" xmlns:wps="http://schemas.microsoft.com/office/word/2010/wordprocessingShape" mc:Ignorable="w14 w15 w16se w16cid w16 w16cex w16sdtdh wp14">
+<w:footnotes xmlns:wpc="http://schemas.microsoft.com/office/word/2010/wordprocessingCanvas" xmlns:cx="http://schemas.microsoft.com/office/drawing/2014/chartex" xmlns:cx1="http://schemas.microsoft.com/office/drawing/2015/9/8/chartex" xmlns:cx2="http://schemas.microsoft.com/office/drawing/2015/10/21/chartex" xmlns:cx3="http://schemas.microsoft.com/office/drawing/2016/5/9/chartex" xmlns:cx4="http://schemas.microsoft.com/office/drawing/2016/5/10/chartex" xmlns:cx5="http://schemas.microsoft.com/office/drawing/2016/5/11/chartex" xmlns:cx6="http://schemas.microsoft.com/office/drawing/2016/5/12/chartex" xmlns:cx7="http://schemas.microsoft.com/office/drawing/2016/5/13/chartex" xmlns:cx8="http://schemas.microsoft.com/office/drawing/2016/5/14/chartex" xmlns:mc="http://schemas.openxmlformats.org/markup-compatibility/2006" xmlns:aink="http://schemas.microsoft.com/office/drawing/2016/ink" xmlns:am3d="http://schemas.microsoft.com/office/drawing/2017/model3d" xmlns:o="urn:schemas-microsoft-com:office:office" xmlns:oel="http://schemas.microsoft.com/office/2019/extlst" xmlns:r="http://schemas.openxmlformats.org/officeDocument/2006/relationships" xmlns:m="http://schemas.openxmlformats.org/officeDocument/2006/math" xmlns:v="urn:schemas-microsoft-com:vml" xmlns:wp14="http://schemas.microsoft.com/office/word/2010/wordprocessingDrawing" xmlns:wp="http://schemas.openxmlformats.org/drawingml/2006/wordprocessingDrawing" xmlns:w10="urn:schemas-microsoft-com:office:word" xmlns:w="http://schemas.openxmlformats.org/wordprocessingml/2006/main" xmlns:w14="http://schemas.microsoft.com/office/word/2010/wordml" xmlns:w15="http://schemas.microsoft.com/office/word/2012/wordml" xmlns:w16cex="http://schemas.microsoft.com/office/word/2018/wordml/cex" xmlns:w16cid="http://schemas.microsoft.com/office/word/2016/wordml/cid" xmlns:w16="http://schemas.microsoft.com/office/word/2018/wordml" xmlns:w16du="http://schemas.microsoft.com/office/word/2023/wordml/word16du" xmlns:w16sdtdh="http://schemas.microsoft.com/office/word/2020/wordml/sdtdatahash" xmlns:w16se="http://schemas.microsoft.com/office/word/2015/wordml/symex" xmlns:wpg="http://schemas.microsoft.com/office/word/2010/wordprocessingGroup" xmlns:wpi="http://schemas.microsoft.com/office/word/2010/wordprocessingInk" xmlns:wne="http://schemas.microsoft.com/office/word/2006/wordml" xmlns:wps="http://schemas.microsoft.com/office/word/2010/wordprocessingShape" mc:Ignorable="w14 w15 w16se w16cid w16 w16cex w16sdtdh w16du wp14">
   <w:footnote w:type="separator" w:id="-1">
     <w:p>
       <w:r>
@@ -25049,7 +25680,7 @@
 </file>
 
 <file path=word/numbering.xml><?xml version="1.0" encoding="utf-8"?>
-<w:numbering xmlns:wpc="http://schemas.microsoft.com/office/word/2010/wordprocessingCanvas" xmlns:cx="http://schemas.microsoft.com/office/drawing/2014/chartex" xmlns:cx1="http://schemas.microsoft.com/office/drawing/2015/9/8/chartex" xmlns:cx2="http://schemas.microsoft.com/office/drawing/2015/10/21/chartex" xmlns:cx3="http://schemas.microsoft.com/office/drawing/2016/5/9/chartex" xmlns:cx4="http://schemas.microsoft.com/office/drawing/2016/5/10/chartex" xmlns:cx5="http://schemas.microsoft.com/office/drawing/2016/5/11/chartex" xmlns:cx6="http://schemas.microsoft.com/office/drawing/2016/5/12/chartex" xmlns:cx7="http://schemas.microsoft.com/office/drawing/2016/5/13/chartex" xmlns:cx8="http://schemas.microsoft.com/office/drawing/2016/5/14/chartex" xmlns:mc="http://schemas.openxmlformats.org/markup-compatibility/2006" xmlns:aink="http://schemas.microsoft.com/office/drawing/2016/ink" xmlns:am3d="http://schemas.microsoft.com/office/drawing/2017/model3d" xmlns:o="urn:schemas-microsoft-com:office:office" xmlns:oel="http://schemas.microsoft.com/office/2019/extlst" xmlns:r="http://schemas.openxmlformats.org/officeDocument/2006/relationships" xmlns:m="http://schemas.openxmlformats.org/officeDocument/2006/math" xmlns:v="urn:schemas-microsoft-com:vml" xmlns:wp14="http://schemas.microsoft.com/office/word/2010/wordprocessingDrawing" xmlns:wp="http://schemas.openxmlformats.org/drawingml/2006/wordprocessingDrawing" xmlns:w10="urn:schemas-microsoft-com:office:word" xmlns:w="http://schemas.openxmlformats.org/wordprocessingml/2006/main" xmlns:w14="http://schemas.microsoft.com/office/word/2010/wordml" xmlns:w15="http://schemas.microsoft.com/office/word/2012/wordml" xmlns:w16cex="http://schemas.microsoft.com/office/word/2018/wordml/cex" xmlns:w16cid="http://schemas.microsoft.com/office/word/2016/wordml/cid" xmlns:w16="http://schemas.microsoft.com/office/word/2018/wordml" xmlns:w16sdtdh="http://schemas.microsoft.com/office/word/2020/wordml/sdtdatahash" xmlns:w16se="http://schemas.microsoft.com/office/word/2015/wordml/symex" xmlns:wpg="http://schemas.microsoft.com/office/word/2010/wordprocessingGroup" xmlns:wpi="http://schemas.microsoft.com/office/word/2010/wordprocessingInk" xmlns:wne="http://schemas.microsoft.com/office/word/2006/wordml" xmlns:wps="http://schemas.microsoft.com/office/word/2010/wordprocessingShape" mc:Ignorable="w14 w15 w16se w16cid w16 w16cex w16sdtdh wp14">
+<w:numbering xmlns:wpc="http://schemas.microsoft.com/office/word/2010/wordprocessingCanvas" xmlns:cx="http://schemas.microsoft.com/office/drawing/2014/chartex" xmlns:cx1="http://schemas.microsoft.com/office/drawing/2015/9/8/chartex" xmlns:cx2="http://schemas.microsoft.com/office/drawing/2015/10/21/chartex" xmlns:cx3="http://schemas.microsoft.com/office/drawing/2016/5/9/chartex" xmlns:cx4="http://schemas.microsoft.com/office/drawing/2016/5/10/chartex" xmlns:cx5="http://schemas.microsoft.com/office/drawing/2016/5/11/chartex" xmlns:cx6="http://schemas.microsoft.com/office/drawing/2016/5/12/chartex" xmlns:cx7="http://schemas.microsoft.com/office/drawing/2016/5/13/chartex" xmlns:cx8="http://schemas.microsoft.com/office/drawing/2016/5/14/chartex" xmlns:mc="http://schemas.openxmlformats.org/markup-compatibility/2006" xmlns:aink="http://schemas.microsoft.com/office/drawing/2016/ink" xmlns:am3d="http://schemas.microsoft.com/office/drawing/2017/model3d" xmlns:o="urn:schemas-microsoft-com:office:office" xmlns:oel="http://schemas.microsoft.com/office/2019/extlst" xmlns:r="http://schemas.openxmlformats.org/officeDocument/2006/relationships" xmlns:m="http://schemas.openxmlformats.org/officeDocument/2006/math" xmlns:v="urn:schemas-microsoft-com:vml" xmlns:wp14="http://schemas.microsoft.com/office/word/2010/wordprocessingDrawing" xmlns:wp="http://schemas.openxmlformats.org/drawingml/2006/wordprocessingDrawing" xmlns:w10="urn:schemas-microsoft-com:office:word" xmlns:w="http://schemas.openxmlformats.org/wordprocessingml/2006/main" xmlns:w14="http://schemas.microsoft.com/office/word/2010/wordml" xmlns:w15="http://schemas.microsoft.com/office/word/2012/wordml" xmlns:w16cex="http://schemas.microsoft.com/office/word/2018/wordml/cex" xmlns:w16cid="http://schemas.microsoft.com/office/word/2016/wordml/cid" xmlns:w16="http://schemas.microsoft.com/office/word/2018/wordml" xmlns:w16du="http://schemas.microsoft.com/office/word/2023/wordml/word16du" xmlns:w16sdtdh="http://schemas.microsoft.com/office/word/2020/wordml/sdtdatahash" xmlns:w16se="http://schemas.microsoft.com/office/word/2015/wordml/symex" xmlns:wpg="http://schemas.microsoft.com/office/word/2010/wordprocessingGroup" xmlns:wpi="http://schemas.microsoft.com/office/word/2010/wordprocessingInk" xmlns:wne="http://schemas.microsoft.com/office/word/2006/wordml" xmlns:wps="http://schemas.microsoft.com/office/word/2010/wordprocessingShape" mc:Ignorable="w14 w15 w16se w16cid w16 w16cex w16sdtdh w16du wp14">
   <w:abstractNum w:abstractNumId="0" w15:restartNumberingAfterBreak="0">
     <w:nsid w:val="036A2280"/>
     <w:multiLevelType w:val="hybridMultilevel"/>
@@ -28318,7 +28949,7 @@
 </file>
 
 <file path=word/styles.xml><?xml version="1.0" encoding="utf-8"?>
-<w:styles xmlns:mc="http://schemas.openxmlformats.org/markup-compatibility/2006" xmlns:r="http://schemas.openxmlformats.org/officeDocument/2006/relationships" xmlns:w="http://schemas.openxmlformats.org/wordprocessingml/2006/main" xmlns:w14="http://schemas.microsoft.com/office/word/2010/wordml" xmlns:w15="http://schemas.microsoft.com/office/word/2012/wordml" xmlns:w16cex="http://schemas.microsoft.com/office/word/2018/wordml/cex" xmlns:w16cid="http://schemas.microsoft.com/office/word/2016/wordml/cid" xmlns:w16="http://schemas.microsoft.com/office/word/2018/wordml" xmlns:w16sdtdh="http://schemas.microsoft.com/office/word/2020/wordml/sdtdatahash" xmlns:w16se="http://schemas.microsoft.com/office/word/2015/wordml/symex" mc:Ignorable="w14 w15 w16se w16cid w16 w16cex w16sdtdh">
+<w:styles xmlns:mc="http://schemas.openxmlformats.org/markup-compatibility/2006" xmlns:r="http://schemas.openxmlformats.org/officeDocument/2006/relationships" xmlns:w="http://schemas.openxmlformats.org/wordprocessingml/2006/main" xmlns:w14="http://schemas.microsoft.com/office/word/2010/wordml" xmlns:w15="http://schemas.microsoft.com/office/word/2012/wordml" xmlns:w16cex="http://schemas.microsoft.com/office/word/2018/wordml/cex" xmlns:w16cid="http://schemas.microsoft.com/office/word/2016/wordml/cid" xmlns:w16="http://schemas.microsoft.com/office/word/2018/wordml" xmlns:w16du="http://schemas.microsoft.com/office/word/2023/wordml/word16du" xmlns:w16sdtdh="http://schemas.microsoft.com/office/word/2020/wordml/sdtdatahash" xmlns:w16se="http://schemas.microsoft.com/office/word/2015/wordml/symex" mc:Ignorable="w14 w15 w16se w16cid w16 w16cex w16sdtdh w16du">
   <w:docDefaults>
     <w:rPrDefault>
       <w:rPr>
